--- a/DOSSIER_06_BASE_DE_DONNEES/FRANCK Exercices MCD/Exercice 2/EXERCICE 2 Méthode Merise Complète.docx
+++ b/DOSSIER_06_BASE_DE_DONNEES/FRANCK Exercices MCD/Exercice 2/EXERCICE 2 Méthode Merise Complète.docx
@@ -131,9 +131,13 @@
             <w:tcW w:w="1454" w:type="dxa"/>
           </w:tcPr>
           <w:p>
+            <w:proofErr w:type="spellStart"/>
+            <w:proofErr w:type="gramStart"/>
             <w:r>
               <w:t>codefour</w:t>
             </w:r>
+            <w:proofErr w:type="spellEnd"/>
+            <w:proofErr w:type="gramEnd"/>
           </w:p>
         </w:tc>
         <w:tc>
@@ -180,12 +184,14 @@
             <w:tcW w:w="1454" w:type="dxa"/>
           </w:tcPr>
           <w:p>
+            <w:proofErr w:type="spellStart"/>
             <w:r>
               <w:t>R</w:t>
             </w:r>
             <w:r>
               <w:t>uefour</w:t>
             </w:r>
+            <w:proofErr w:type="spellEnd"/>
           </w:p>
         </w:tc>
         <w:tc>
@@ -229,12 +235,16 @@
             <w:tcW w:w="1454" w:type="dxa"/>
           </w:tcPr>
           <w:p>
+            <w:proofErr w:type="spellStart"/>
+            <w:proofErr w:type="gramStart"/>
             <w:r>
               <w:t>v</w:t>
             </w:r>
             <w:r>
               <w:t>illefour</w:t>
             </w:r>
+            <w:proofErr w:type="spellEnd"/>
+            <w:proofErr w:type="gramEnd"/>
           </w:p>
         </w:tc>
         <w:tc>
@@ -278,9 +288,13 @@
             <w:tcW w:w="1454" w:type="dxa"/>
           </w:tcPr>
           <w:p>
+            <w:proofErr w:type="spellStart"/>
+            <w:proofErr w:type="gramStart"/>
             <w:r>
               <w:t>nomfour</w:t>
             </w:r>
+            <w:proofErr w:type="spellEnd"/>
+            <w:proofErr w:type="gramEnd"/>
           </w:p>
         </w:tc>
         <w:tc>
@@ -324,12 +338,14 @@
             <w:tcW w:w="1454" w:type="dxa"/>
           </w:tcPr>
           <w:p>
+            <w:proofErr w:type="spellStart"/>
             <w:r>
               <w:t>C</w:t>
             </w:r>
             <w:r>
               <w:t>pfour</w:t>
             </w:r>
+            <w:proofErr w:type="spellEnd"/>
           </w:p>
         </w:tc>
         <w:tc>
@@ -373,12 +389,14 @@
             <w:tcW w:w="1454" w:type="dxa"/>
           </w:tcPr>
           <w:p>
+            <w:proofErr w:type="spellStart"/>
             <w:r>
               <w:t>T</w:t>
             </w:r>
             <w:r>
               <w:t>elfour</w:t>
             </w:r>
+            <w:proofErr w:type="spellEnd"/>
           </w:p>
         </w:tc>
         <w:tc>
@@ -422,12 +440,14 @@
             <w:tcW w:w="1454" w:type="dxa"/>
           </w:tcPr>
           <w:p>
+            <w:proofErr w:type="spellStart"/>
             <w:r>
               <w:t>P</w:t>
             </w:r>
             <w:r>
               <w:t>ufour</w:t>
             </w:r>
+            <w:proofErr w:type="spellEnd"/>
           </w:p>
         </w:tc>
         <w:tc>
@@ -474,9 +494,13 @@
             <w:tcW w:w="1454" w:type="dxa"/>
           </w:tcPr>
           <w:p>
+            <w:proofErr w:type="spellStart"/>
+            <w:proofErr w:type="gramStart"/>
             <w:r>
               <w:t>numcomm</w:t>
             </w:r>
+            <w:proofErr w:type="spellEnd"/>
+            <w:proofErr w:type="gramEnd"/>
           </w:p>
         </w:tc>
         <w:tc>
@@ -523,9 +547,13 @@
             <w:tcW w:w="1454" w:type="dxa"/>
           </w:tcPr>
           <w:p>
+            <w:proofErr w:type="spellStart"/>
+            <w:proofErr w:type="gramStart"/>
             <w:r>
               <w:t>condcomm</w:t>
             </w:r>
+            <w:proofErr w:type="spellEnd"/>
+            <w:proofErr w:type="gramEnd"/>
           </w:p>
         </w:tc>
         <w:tc>
@@ -569,9 +597,13 @@
             <w:tcW w:w="1454" w:type="dxa"/>
           </w:tcPr>
           <w:p>
+            <w:proofErr w:type="spellStart"/>
+            <w:proofErr w:type="gramStart"/>
             <w:r>
               <w:t>coorcomm</w:t>
             </w:r>
+            <w:proofErr w:type="spellEnd"/>
+            <w:proofErr w:type="gramEnd"/>
           </w:p>
         </w:tc>
         <w:tc>
@@ -615,9 +647,13 @@
             <w:tcW w:w="1454" w:type="dxa"/>
           </w:tcPr>
           <w:p>
+            <w:proofErr w:type="spellStart"/>
+            <w:proofErr w:type="gramStart"/>
             <w:r>
               <w:t>dtecomm</w:t>
             </w:r>
+            <w:proofErr w:type="spellEnd"/>
+            <w:proofErr w:type="gramEnd"/>
           </w:p>
         </w:tc>
         <w:tc>
@@ -661,6 +697,7 @@
             <w:tcW w:w="1454" w:type="dxa"/>
           </w:tcPr>
           <w:p>
+            <w:proofErr w:type="spellStart"/>
             <w:r>
               <w:t>D</w:t>
             </w:r>
@@ -670,6 +707,7 @@
             <w:r>
               <w:t>rp</w:t>
             </w:r>
+            <w:proofErr w:type="spellEnd"/>
           </w:p>
         </w:tc>
         <w:tc>
@@ -713,9 +751,13 @@
             <w:tcW w:w="1454" w:type="dxa"/>
           </w:tcPr>
           <w:p>
+            <w:proofErr w:type="spellStart"/>
+            <w:proofErr w:type="gramStart"/>
             <w:r>
               <w:t>qtecomm</w:t>
             </w:r>
+            <w:proofErr w:type="spellEnd"/>
+            <w:proofErr w:type="gramEnd"/>
           </w:p>
         </w:tc>
         <w:tc>
@@ -759,6 +801,7 @@
             <w:tcW w:w="1454" w:type="dxa"/>
           </w:tcPr>
           <w:p>
+            <w:proofErr w:type="spellStart"/>
             <w:r>
               <w:t>P</w:t>
             </w:r>
@@ -768,6 +811,7 @@
             <w:r>
               <w:t>comm</w:t>
             </w:r>
+            <w:proofErr w:type="spellEnd"/>
           </w:p>
         </w:tc>
         <w:tc>
@@ -817,9 +861,13 @@
             <w:tcW w:w="1454" w:type="dxa"/>
           </w:tcPr>
           <w:p>
+            <w:proofErr w:type="spellStart"/>
+            <w:proofErr w:type="gramStart"/>
             <w:r>
               <w:t>codeprod</w:t>
             </w:r>
+            <w:proofErr w:type="spellEnd"/>
+            <w:proofErr w:type="gramEnd"/>
           </w:p>
         </w:tc>
         <w:tc>
@@ -866,9 +914,13 @@
             <w:tcW w:w="1454" w:type="dxa"/>
           </w:tcPr>
           <w:p>
+            <w:proofErr w:type="spellStart"/>
+            <w:proofErr w:type="gramStart"/>
             <w:r>
               <w:t>libprod</w:t>
             </w:r>
+            <w:proofErr w:type="spellEnd"/>
+            <w:proofErr w:type="gramEnd"/>
           </w:p>
         </w:tc>
         <w:tc>
@@ -912,12 +964,14 @@
             <w:tcW w:w="1454" w:type="dxa"/>
           </w:tcPr>
           <w:p>
+            <w:proofErr w:type="spellStart"/>
             <w:r>
               <w:t>P</w:t>
             </w:r>
             <w:r>
               <w:t>uvente</w:t>
             </w:r>
+            <w:proofErr w:type="spellEnd"/>
           </w:p>
         </w:tc>
         <w:tc>
@@ -961,9 +1015,13 @@
             <w:tcW w:w="1454" w:type="dxa"/>
           </w:tcPr>
           <w:p>
+            <w:proofErr w:type="spellStart"/>
+            <w:proofErr w:type="gramStart"/>
             <w:r>
               <w:t>qtestock</w:t>
             </w:r>
+            <w:proofErr w:type="spellEnd"/>
+            <w:proofErr w:type="gramEnd"/>
           </w:p>
         </w:tc>
         <w:tc>
@@ -1182,26 +1240,66 @@
       </w:r>
     </w:p>
     <w:p>
-      <w:r>
-        <w:t xml:space="preserve">Codefour </w:t>
+      <w:proofErr w:type="spellStart"/>
+      <w:r>
+        <w:t>Codefour</w:t>
+      </w:r>
+      <w:proofErr w:type="spellEnd"/>
+      <w:r>
+        <w:t xml:space="preserve"> </w:t>
       </w:r>
       <w:r>
         <w:sym w:font="Wingdings" w:char="F0E0"/>
       </w:r>
       <w:r>
-        <w:t xml:space="preserve"> ruefour, villefour, </w:t>
-      </w:r>
-      <w:r>
-        <w:t>nomfour, cpfour</w:t>
-      </w:r>
-      <w:r>
-        <w:t>, telfour</w:t>
-      </w:r>
+        <w:t xml:space="preserve"> </w:t>
+      </w:r>
+      <w:proofErr w:type="spellStart"/>
+      <w:r>
+        <w:t>ruefour</w:t>
+      </w:r>
+      <w:proofErr w:type="spellEnd"/>
+      <w:r>
+        <w:t xml:space="preserve">, </w:t>
+      </w:r>
+      <w:proofErr w:type="spellStart"/>
+      <w:r>
+        <w:t>villefour</w:t>
+      </w:r>
+      <w:proofErr w:type="spellEnd"/>
+      <w:r>
+        <w:t xml:space="preserve">, </w:t>
+      </w:r>
+      <w:proofErr w:type="spellStart"/>
+      <w:r>
+        <w:t>nomfour</w:t>
+      </w:r>
+      <w:proofErr w:type="spellEnd"/>
+      <w:r>
+        <w:t xml:space="preserve">, </w:t>
+      </w:r>
+      <w:proofErr w:type="spellStart"/>
+      <w:r>
+        <w:t>cpfour</w:t>
+      </w:r>
+      <w:proofErr w:type="spellEnd"/>
+      <w:r>
+        <w:t xml:space="preserve">, </w:t>
+      </w:r>
+      <w:proofErr w:type="spellStart"/>
+      <w:r>
+        <w:t>telfour</w:t>
+      </w:r>
+      <w:proofErr w:type="spellEnd"/>
     </w:p>
     <w:p>
+      <w:proofErr w:type="spellStart"/>
+      <w:proofErr w:type="gramStart"/>
       <w:r>
         <w:t>numcomm</w:t>
       </w:r>
+      <w:proofErr w:type="spellEnd"/>
+      <w:proofErr w:type="gramEnd"/>
       <w:r>
         <w:t xml:space="preserve"> </w:t>
       </w:r>
@@ -1211,32 +1309,77 @@
       <w:r>
         <w:t xml:space="preserve"> </w:t>
       </w:r>
-      <w:r>
-        <w:t>condcomm, coorcomm, dtecomm</w:t>
-      </w:r>
-      <w:r>
-        <w:t>, dtelivp</w:t>
-      </w:r>
+      <w:proofErr w:type="spellStart"/>
+      <w:r>
+        <w:t>condcomm</w:t>
+      </w:r>
+      <w:proofErr w:type="spellEnd"/>
+      <w:r>
+        <w:t xml:space="preserve">, </w:t>
+      </w:r>
+      <w:proofErr w:type="spellStart"/>
+      <w:r>
+        <w:t>coorcomm</w:t>
+      </w:r>
+      <w:proofErr w:type="spellEnd"/>
+      <w:r>
+        <w:t xml:space="preserve">, </w:t>
+      </w:r>
+      <w:proofErr w:type="spellStart"/>
+      <w:r>
+        <w:t>dtecomm</w:t>
+      </w:r>
+      <w:proofErr w:type="spellEnd"/>
+      <w:r>
+        <w:t xml:space="preserve">, </w:t>
+      </w:r>
+      <w:proofErr w:type="spellStart"/>
+      <w:r>
+        <w:t>dtelivp</w:t>
+      </w:r>
+      <w:proofErr w:type="spellEnd"/>
     </w:p>
     <w:p>
+      <w:proofErr w:type="spellStart"/>
+      <w:proofErr w:type="gramStart"/>
       <w:r>
         <w:t>code</w:t>
       </w:r>
       <w:r>
-        <w:t xml:space="preserve">prod </w:t>
+        <w:t>prod</w:t>
+      </w:r>
+      <w:proofErr w:type="spellEnd"/>
+      <w:proofErr w:type="gramEnd"/>
+      <w:r>
+        <w:t xml:space="preserve"> </w:t>
       </w:r>
       <w:r>
         <w:sym w:font="Wingdings" w:char="F0E0"/>
       </w:r>
       <w:r>
-        <w:t xml:space="preserve"> libprod, </w:t>
-      </w:r>
+        <w:t xml:space="preserve"> </w:t>
+      </w:r>
+      <w:proofErr w:type="spellStart"/>
+      <w:r>
+        <w:t>libprod</w:t>
+      </w:r>
+      <w:proofErr w:type="spellEnd"/>
+      <w:r>
+        <w:t xml:space="preserve">, </w:t>
+      </w:r>
+      <w:proofErr w:type="spellStart"/>
       <w:r>
         <w:t>puvente</w:t>
       </w:r>
-      <w:r>
-        <w:t>, qtestock</w:t>
-      </w:r>
+      <w:proofErr w:type="spellEnd"/>
+      <w:r>
+        <w:t xml:space="preserve">, </w:t>
+      </w:r>
+      <w:proofErr w:type="spellStart"/>
+      <w:r>
+        <w:t>qtestock</w:t>
+      </w:r>
+      <w:proofErr w:type="spellEnd"/>
     </w:p>
     <w:p>
       <w:pPr>
@@ -1256,8 +1399,23 @@
       </w:r>
     </w:p>
     <w:p>
-      <w:r>
-        <w:t xml:space="preserve">numcomm, codeprod </w:t>
+      <w:proofErr w:type="spellStart"/>
+      <w:proofErr w:type="gramStart"/>
+      <w:r>
+        <w:t>numcomm</w:t>
+      </w:r>
+      <w:proofErr w:type="spellEnd"/>
+      <w:proofErr w:type="gramEnd"/>
+      <w:r>
+        <w:t xml:space="preserve">, </w:t>
+      </w:r>
+      <w:proofErr w:type="spellStart"/>
+      <w:r>
+        <w:t>codeprod</w:t>
+      </w:r>
+      <w:proofErr w:type="spellEnd"/>
+      <w:r>
+        <w:t xml:space="preserve"> </w:t>
       </w:r>
       <w:r>
         <w:sym w:font="Wingdings" w:char="F0E0"/>
@@ -1265,33 +1423,85 @@
       <w:r>
         <w:t xml:space="preserve"> </w:t>
       </w:r>
-      <w:r>
-        <w:t>qtecomm, pucomm</w:t>
-      </w:r>
+      <w:proofErr w:type="spellStart"/>
+      <w:r>
+        <w:t>qtecomm</w:t>
+      </w:r>
+      <w:proofErr w:type="spellEnd"/>
+      <w:r>
+        <w:t xml:space="preserve">, </w:t>
+      </w:r>
+      <w:proofErr w:type="spellStart"/>
+      <w:r>
+        <w:t>pucomm</w:t>
+      </w:r>
+      <w:proofErr w:type="spellEnd"/>
     </w:p>
     <w:p>
-      <w:r>
-        <w:t xml:space="preserve">codeprod, </w:t>
-      </w:r>
-      <w:r>
-        <w:t xml:space="preserve">codefour </w:t>
+      <w:proofErr w:type="spellStart"/>
+      <w:proofErr w:type="gramStart"/>
+      <w:r>
+        <w:t>codeprod</w:t>
+      </w:r>
+      <w:proofErr w:type="spellEnd"/>
+      <w:proofErr w:type="gramEnd"/>
+      <w:r>
+        <w:t xml:space="preserve">, </w:t>
+      </w:r>
+      <w:proofErr w:type="spellStart"/>
+      <w:r>
+        <w:t>codefour</w:t>
+      </w:r>
+      <w:proofErr w:type="spellEnd"/>
+      <w:r>
+        <w:t xml:space="preserve"> </w:t>
       </w:r>
       <w:r>
         <w:sym w:font="Wingdings" w:char="F0E0"/>
       </w:r>
       <w:r>
-        <w:t xml:space="preserve"> pufour</w:t>
-      </w:r>
+        <w:t xml:space="preserve"> </w:t>
+      </w:r>
+      <w:proofErr w:type="spellStart"/>
+      <w:r>
+        <w:t>pufour</w:t>
+      </w:r>
+      <w:proofErr w:type="spellEnd"/>
     </w:p>
     <w:p/>
-    <w:p/>
+    <w:p>
+      <w:pPr>
+        <w:rPr>
+          <w:color w:val="365F91" w:themeColor="accent1" w:themeShade="BF"/>
+          <w:sz w:val="36"/>
+          <w:szCs w:val="36"/>
+          <w:u w:val="single"/>
+        </w:rPr>
+      </w:pPr>
+      <w:r>
+        <w:rPr>
+          <w:color w:val="365F91" w:themeColor="accent1" w:themeShade="BF"/>
+          <w:sz w:val="36"/>
+          <w:szCs w:val="36"/>
+          <w:u w:val="single"/>
+        </w:rPr>
+        <w:t>MODELE CONCEPTUEL DES DONNEES :</w:t>
+      </w:r>
+    </w:p>
+    <w:p>
+      <w:pPr>
+        <w:rPr>
+          <w:noProof/>
+        </w:rPr>
+      </w:pPr>
+    </w:p>
     <w:p>
       <w:r>
         <w:rPr>
           <w:noProof/>
         </w:rPr>
         <w:drawing>
-          <wp:inline distT="0" distB="0" distL="0" distR="0" wp14:anchorId="4F901526" wp14:editId="1FD2A192">
+          <wp:inline distT="0" distB="0" distL="0" distR="0" wp14:anchorId="268B11A4" wp14:editId="503B1FBF">
             <wp:extent cx="6645910" cy="3276600"/>
             <wp:effectExtent l="0" t="0" r="2540" b="0"/>
             <wp:docPr id="1" name="Image 1"/>

--- a/DOSSIER_06_BASE_DE_DONNEES/FRANCK Exercices MCD/Exercice 2/EXERCICE 2 Méthode Merise Complète.docx
+++ b/DOSSIER_06_BASE_DE_DONNEES/FRANCK Exercices MCD/Exercice 2/EXERCICE 2 Méthode Merise Complète.docx
@@ -47,6 +47,7 @@
           <w:u w:val="single"/>
         </w:rPr>
       </w:pPr>
+      <w:bookmarkStart w:id="0" w:name="_Hlk110408586"/>
       <w:r>
         <w:rPr>
           <w:color w:val="365F91" w:themeColor="accent1" w:themeShade="BF"/>
@@ -65,8 +66,8 @@
       </w:tblPr>
       <w:tblGrid>
         <w:gridCol w:w="1454"/>
-        <w:gridCol w:w="5059"/>
-        <w:gridCol w:w="2268"/>
+        <w:gridCol w:w="5884"/>
+        <w:gridCol w:w="1443"/>
         <w:gridCol w:w="1701"/>
       </w:tblGrid>
       <w:tr>
@@ -86,7 +87,7 @@
         </w:tc>
         <w:tc>
           <w:tcPr>
-            <w:tcW w:w="5059" w:type="dxa"/>
+            <w:tcW w:w="5884" w:type="dxa"/>
           </w:tcPr>
           <w:p>
             <w:pPr>
@@ -99,7 +100,7 @@
         </w:tc>
         <w:tc>
           <w:tcPr>
-            <w:tcW w:w="2268" w:type="dxa"/>
+            <w:tcW w:w="1443" w:type="dxa"/>
           </w:tcPr>
           <w:p>
             <w:pPr>
@@ -142,7 +143,7 @@
         </w:tc>
         <w:tc>
           <w:tcPr>
-            <w:tcW w:w="5059" w:type="dxa"/>
+            <w:tcW w:w="5884" w:type="dxa"/>
           </w:tcPr>
           <w:p>
             <w:pPr>
@@ -155,12 +156,15 @@
         </w:tc>
         <w:tc>
           <w:tcPr>
-            <w:tcW w:w="2268" w:type="dxa"/>
-          </w:tcPr>
-          <w:p>
-            <w:pPr>
-              <w:cnfStyle w:val="000000000000" w:firstRow="0" w:lastRow="0" w:firstColumn="0" w:lastColumn="0" w:oddVBand="0" w:evenVBand="0" w:oddHBand="0" w:evenHBand="0" w:firstRowFirstColumn="0" w:firstRowLastColumn="0" w:lastRowFirstColumn="0" w:lastRowLastColumn="0"/>
-            </w:pPr>
+            <w:tcW w:w="1443" w:type="dxa"/>
+          </w:tcPr>
+          <w:p>
+            <w:pPr>
+              <w:cnfStyle w:val="000000000000" w:firstRow="0" w:lastRow="0" w:firstColumn="0" w:lastColumn="0" w:oddVBand="0" w:evenVBand="0" w:oddHBand="0" w:evenHBand="0" w:firstRowFirstColumn="0" w:firstRowLastColumn="0" w:lastRowFirstColumn="0" w:lastRowLastColumn="0"/>
+            </w:pPr>
+            <w:r>
+              <w:t>Int (11)</w:t>
+            </w:r>
           </w:p>
         </w:tc>
         <w:tc>
@@ -173,6 +177,9 @@
             </w:pPr>
             <w:r>
               <w:t>Identifiant</w:t>
+            </w:r>
+            <w:r>
+              <w:t>, ai</w:t>
             </w:r>
           </w:p>
         </w:tc>
@@ -185,36 +192,38 @@
           </w:tcPr>
           <w:p>
             <w:proofErr w:type="spellStart"/>
-            <w:r>
-              <w:t>R</w:t>
-            </w:r>
-            <w:r>
-              <w:t>uefour</w:t>
+            <w:proofErr w:type="gramStart"/>
+            <w:r>
+              <w:t>nomfour</w:t>
             </w:r>
             <w:proofErr w:type="spellEnd"/>
-          </w:p>
-        </w:tc>
-        <w:tc>
-          <w:tcPr>
-            <w:tcW w:w="5059" w:type="dxa"/>
-          </w:tcPr>
-          <w:p>
-            <w:pPr>
-              <w:cnfStyle w:val="000000000000" w:firstRow="0" w:lastRow="0" w:firstColumn="0" w:lastColumn="0" w:oddVBand="0" w:evenVBand="0" w:oddHBand="0" w:evenHBand="0" w:firstRowFirstColumn="0" w:firstRowLastColumn="0" w:lastRowFirstColumn="0" w:lastRowLastColumn="0"/>
-            </w:pPr>
-            <w:r>
-              <w:t>Rue du fournisseur</w:t>
-            </w:r>
-          </w:p>
-        </w:tc>
-        <w:tc>
-          <w:tcPr>
-            <w:tcW w:w="2268" w:type="dxa"/>
-          </w:tcPr>
-          <w:p>
-            <w:pPr>
-              <w:cnfStyle w:val="000000000000" w:firstRow="0" w:lastRow="0" w:firstColumn="0" w:lastColumn="0" w:oddVBand="0" w:evenVBand="0" w:oddHBand="0" w:evenHBand="0" w:firstRowFirstColumn="0" w:firstRowLastColumn="0" w:lastRowFirstColumn="0" w:lastRowLastColumn="0"/>
-            </w:pPr>
+            <w:proofErr w:type="gramEnd"/>
+          </w:p>
+        </w:tc>
+        <w:tc>
+          <w:tcPr>
+            <w:tcW w:w="5884" w:type="dxa"/>
+          </w:tcPr>
+          <w:p>
+            <w:pPr>
+              <w:cnfStyle w:val="000000000000" w:firstRow="0" w:lastRow="0" w:firstColumn="0" w:lastColumn="0" w:oddVBand="0" w:evenVBand="0" w:oddHBand="0" w:evenHBand="0" w:firstRowFirstColumn="0" w:firstRowLastColumn="0" w:lastRowFirstColumn="0" w:lastRowLastColumn="0"/>
+            </w:pPr>
+            <w:r>
+              <w:t>Nom du fournisseur</w:t>
+            </w:r>
+          </w:p>
+        </w:tc>
+        <w:tc>
+          <w:tcPr>
+            <w:tcW w:w="1443" w:type="dxa"/>
+          </w:tcPr>
+          <w:p>
+            <w:pPr>
+              <w:cnfStyle w:val="000000000000" w:firstRow="0" w:lastRow="0" w:firstColumn="0" w:lastColumn="0" w:oddVBand="0" w:evenVBand="0" w:oddHBand="0" w:evenHBand="0" w:firstRowFirstColumn="0" w:firstRowLastColumn="0" w:lastRowFirstColumn="0" w:lastRowLastColumn="0"/>
+            </w:pPr>
+            <w:r>
+              <w:t>Varchar (150)</w:t>
+            </w:r>
           </w:p>
         </w:tc>
         <w:tc>
@@ -225,6 +234,9 @@
             <w:pPr>
               <w:cnfStyle w:val="000000000000" w:firstRow="0" w:lastRow="0" w:firstColumn="0" w:lastColumn="0" w:oddVBand="0" w:evenVBand="0" w:oddHBand="0" w:evenHBand="0" w:firstRowFirstColumn="0" w:firstRowLastColumn="0" w:lastRowFirstColumn="0" w:lastRowLastColumn="0"/>
             </w:pPr>
+            <w:r>
+              <w:t>Obligatoire</w:t>
+            </w:r>
           </w:p>
         </w:tc>
       </w:tr>
@@ -238,10 +250,10 @@
             <w:proofErr w:type="spellStart"/>
             <w:proofErr w:type="gramStart"/>
             <w:r>
-              <w:t>v</w:t>
-            </w:r>
-            <w:r>
-              <w:t>illefour</w:t>
+              <w:t>r</w:t>
+            </w:r>
+            <w:r>
+              <w:t>uefour</w:t>
             </w:r>
             <w:proofErr w:type="spellEnd"/>
             <w:proofErr w:type="gramEnd"/>
@@ -249,25 +261,28 @@
         </w:tc>
         <w:tc>
           <w:tcPr>
-            <w:tcW w:w="5059" w:type="dxa"/>
-          </w:tcPr>
-          <w:p>
-            <w:pPr>
-              <w:cnfStyle w:val="000000000000" w:firstRow="0" w:lastRow="0" w:firstColumn="0" w:lastColumn="0" w:oddVBand="0" w:evenVBand="0" w:oddHBand="0" w:evenHBand="0" w:firstRowFirstColumn="0" w:firstRowLastColumn="0" w:lastRowFirstColumn="0" w:lastRowLastColumn="0"/>
-            </w:pPr>
-            <w:r>
-              <w:t>Ville du fournisseur</w:t>
-            </w:r>
-          </w:p>
-        </w:tc>
-        <w:tc>
-          <w:tcPr>
-            <w:tcW w:w="2268" w:type="dxa"/>
-          </w:tcPr>
-          <w:p>
-            <w:pPr>
-              <w:cnfStyle w:val="000000000000" w:firstRow="0" w:lastRow="0" w:firstColumn="0" w:lastColumn="0" w:oddVBand="0" w:evenVBand="0" w:oddHBand="0" w:evenHBand="0" w:firstRowFirstColumn="0" w:firstRowLastColumn="0" w:lastRowFirstColumn="0" w:lastRowLastColumn="0"/>
-            </w:pPr>
+            <w:tcW w:w="5884" w:type="dxa"/>
+          </w:tcPr>
+          <w:p>
+            <w:pPr>
+              <w:cnfStyle w:val="000000000000" w:firstRow="0" w:lastRow="0" w:firstColumn="0" w:lastColumn="0" w:oddVBand="0" w:evenVBand="0" w:oddHBand="0" w:evenHBand="0" w:firstRowFirstColumn="0" w:firstRowLastColumn="0" w:lastRowFirstColumn="0" w:lastRowLastColumn="0"/>
+            </w:pPr>
+            <w:r>
+              <w:t>Rue du fournisseur</w:t>
+            </w:r>
+          </w:p>
+        </w:tc>
+        <w:tc>
+          <w:tcPr>
+            <w:tcW w:w="1443" w:type="dxa"/>
+          </w:tcPr>
+          <w:p>
+            <w:pPr>
+              <w:cnfStyle w:val="000000000000" w:firstRow="0" w:lastRow="0" w:firstColumn="0" w:lastColumn="0" w:oddVBand="0" w:evenVBand="0" w:oddHBand="0" w:evenHBand="0" w:firstRowFirstColumn="0" w:firstRowLastColumn="0" w:lastRowFirstColumn="0" w:lastRowLastColumn="0"/>
+            </w:pPr>
+            <w:r>
+              <w:t>Varchar (31)</w:t>
+            </w:r>
           </w:p>
         </w:tc>
         <w:tc>
@@ -278,6 +293,9 @@
             <w:pPr>
               <w:cnfStyle w:val="000000000000" w:firstRow="0" w:lastRow="0" w:firstColumn="0" w:lastColumn="0" w:oddVBand="0" w:evenVBand="0" w:oddHBand="0" w:evenHBand="0" w:firstRowFirstColumn="0" w:firstRowLastColumn="0" w:lastRowFirstColumn="0" w:lastRowLastColumn="0"/>
             </w:pPr>
+            <w:r>
+              <w:t>Facultatif</w:t>
+            </w:r>
           </w:p>
         </w:tc>
       </w:tr>
@@ -291,7 +309,10 @@
             <w:proofErr w:type="spellStart"/>
             <w:proofErr w:type="gramStart"/>
             <w:r>
-              <w:t>nomfour</w:t>
+              <w:t>v</w:t>
+            </w:r>
+            <w:r>
+              <w:t>illefour</w:t>
             </w:r>
             <w:proofErr w:type="spellEnd"/>
             <w:proofErr w:type="gramEnd"/>
@@ -299,25 +320,28 @@
         </w:tc>
         <w:tc>
           <w:tcPr>
-            <w:tcW w:w="5059" w:type="dxa"/>
-          </w:tcPr>
-          <w:p>
-            <w:pPr>
-              <w:cnfStyle w:val="000000000000" w:firstRow="0" w:lastRow="0" w:firstColumn="0" w:lastColumn="0" w:oddVBand="0" w:evenVBand="0" w:oddHBand="0" w:evenHBand="0" w:firstRowFirstColumn="0" w:firstRowLastColumn="0" w:lastRowFirstColumn="0" w:lastRowLastColumn="0"/>
-            </w:pPr>
-            <w:r>
-              <w:t>Nom du fournisseur</w:t>
-            </w:r>
-          </w:p>
-        </w:tc>
-        <w:tc>
-          <w:tcPr>
-            <w:tcW w:w="2268" w:type="dxa"/>
-          </w:tcPr>
-          <w:p>
-            <w:pPr>
-              <w:cnfStyle w:val="000000000000" w:firstRow="0" w:lastRow="0" w:firstColumn="0" w:lastColumn="0" w:oddVBand="0" w:evenVBand="0" w:oddHBand="0" w:evenHBand="0" w:firstRowFirstColumn="0" w:firstRowLastColumn="0" w:lastRowFirstColumn="0" w:lastRowLastColumn="0"/>
-            </w:pPr>
+            <w:tcW w:w="5884" w:type="dxa"/>
+          </w:tcPr>
+          <w:p>
+            <w:pPr>
+              <w:cnfStyle w:val="000000000000" w:firstRow="0" w:lastRow="0" w:firstColumn="0" w:lastColumn="0" w:oddVBand="0" w:evenVBand="0" w:oddHBand="0" w:evenHBand="0" w:firstRowFirstColumn="0" w:firstRowLastColumn="0" w:lastRowFirstColumn="0" w:lastRowLastColumn="0"/>
+            </w:pPr>
+            <w:r>
+              <w:t>Ville du fournisseur</w:t>
+            </w:r>
+          </w:p>
+        </w:tc>
+        <w:tc>
+          <w:tcPr>
+            <w:tcW w:w="1443" w:type="dxa"/>
+          </w:tcPr>
+          <w:p>
+            <w:pPr>
+              <w:cnfStyle w:val="000000000000" w:firstRow="0" w:lastRow="0" w:firstColumn="0" w:lastColumn="0" w:oddVBand="0" w:evenVBand="0" w:oddHBand="0" w:evenHBand="0" w:firstRowFirstColumn="0" w:firstRowLastColumn="0" w:lastRowFirstColumn="0" w:lastRowLastColumn="0"/>
+            </w:pPr>
+            <w:r>
+              <w:t>Varchar (31)</w:t>
+            </w:r>
           </w:p>
         </w:tc>
         <w:tc>
@@ -328,6 +352,9 @@
             <w:pPr>
               <w:cnfStyle w:val="000000000000" w:firstRow="0" w:lastRow="0" w:firstColumn="0" w:lastColumn="0" w:oddVBand="0" w:evenVBand="0" w:oddHBand="0" w:evenHBand="0" w:firstRowFirstColumn="0" w:firstRowLastColumn="0" w:lastRowFirstColumn="0" w:lastRowLastColumn="0"/>
             </w:pPr>
+            <w:r>
+              <w:t>Obligatoire</w:t>
+            </w:r>
           </w:p>
         </w:tc>
       </w:tr>
@@ -339,18 +366,20 @@
           </w:tcPr>
           <w:p>
             <w:proofErr w:type="spellStart"/>
-            <w:r>
-              <w:t>C</w:t>
+            <w:proofErr w:type="gramStart"/>
+            <w:r>
+              <w:t>c</w:t>
             </w:r>
             <w:r>
               <w:t>pfour</w:t>
             </w:r>
             <w:proofErr w:type="spellEnd"/>
-          </w:p>
-        </w:tc>
-        <w:tc>
-          <w:tcPr>
-            <w:tcW w:w="5059" w:type="dxa"/>
+            <w:proofErr w:type="gramEnd"/>
+          </w:p>
+        </w:tc>
+        <w:tc>
+          <w:tcPr>
+            <w:tcW w:w="5884" w:type="dxa"/>
           </w:tcPr>
           <w:p>
             <w:pPr>
@@ -363,12 +392,15 @@
         </w:tc>
         <w:tc>
           <w:tcPr>
-            <w:tcW w:w="2268" w:type="dxa"/>
-          </w:tcPr>
-          <w:p>
-            <w:pPr>
-              <w:cnfStyle w:val="000000000000" w:firstRow="0" w:lastRow="0" w:firstColumn="0" w:lastColumn="0" w:oddVBand="0" w:evenVBand="0" w:oddHBand="0" w:evenHBand="0" w:firstRowFirstColumn="0" w:firstRowLastColumn="0" w:lastRowFirstColumn="0" w:lastRowLastColumn="0"/>
-            </w:pPr>
+            <w:tcW w:w="1443" w:type="dxa"/>
+          </w:tcPr>
+          <w:p>
+            <w:pPr>
+              <w:cnfStyle w:val="000000000000" w:firstRow="0" w:lastRow="0" w:firstColumn="0" w:lastColumn="0" w:oddVBand="0" w:evenVBand="0" w:oddHBand="0" w:evenHBand="0" w:firstRowFirstColumn="0" w:firstRowLastColumn="0" w:lastRowFirstColumn="0" w:lastRowLastColumn="0"/>
+            </w:pPr>
+            <w:r>
+              <w:t>Char (5)</w:t>
+            </w:r>
           </w:p>
         </w:tc>
         <w:tc>
@@ -379,6 +411,9 @@
             <w:pPr>
               <w:cnfStyle w:val="000000000000" w:firstRow="0" w:lastRow="0" w:firstColumn="0" w:lastColumn="0" w:oddVBand="0" w:evenVBand="0" w:oddHBand="0" w:evenHBand="0" w:firstRowFirstColumn="0" w:firstRowLastColumn="0" w:lastRowFirstColumn="0" w:lastRowLastColumn="0"/>
             </w:pPr>
+            <w:r>
+              <w:t>Obligatoire</w:t>
+            </w:r>
           </w:p>
         </w:tc>
       </w:tr>
@@ -390,18 +425,20 @@
           </w:tcPr>
           <w:p>
             <w:proofErr w:type="spellStart"/>
-            <w:r>
-              <w:t>T</w:t>
+            <w:proofErr w:type="gramStart"/>
+            <w:r>
+              <w:t>t</w:t>
             </w:r>
             <w:r>
               <w:t>elfour</w:t>
             </w:r>
             <w:proofErr w:type="spellEnd"/>
-          </w:p>
-        </w:tc>
-        <w:tc>
-          <w:tcPr>
-            <w:tcW w:w="5059" w:type="dxa"/>
+            <w:proofErr w:type="gramEnd"/>
+          </w:p>
+        </w:tc>
+        <w:tc>
+          <w:tcPr>
+            <w:tcW w:w="5884" w:type="dxa"/>
           </w:tcPr>
           <w:p>
             <w:pPr>
@@ -414,12 +451,15 @@
         </w:tc>
         <w:tc>
           <w:tcPr>
-            <w:tcW w:w="2268" w:type="dxa"/>
-          </w:tcPr>
-          <w:p>
-            <w:pPr>
-              <w:cnfStyle w:val="000000000000" w:firstRow="0" w:lastRow="0" w:firstColumn="0" w:lastColumn="0" w:oddVBand="0" w:evenVBand="0" w:oddHBand="0" w:evenHBand="0" w:firstRowFirstColumn="0" w:firstRowLastColumn="0" w:lastRowFirstColumn="0" w:lastRowLastColumn="0"/>
-            </w:pPr>
+            <w:tcW w:w="1443" w:type="dxa"/>
+          </w:tcPr>
+          <w:p>
+            <w:pPr>
+              <w:cnfStyle w:val="000000000000" w:firstRow="0" w:lastRow="0" w:firstColumn="0" w:lastColumn="0" w:oddVBand="0" w:evenVBand="0" w:oddHBand="0" w:evenHBand="0" w:firstRowFirstColumn="0" w:firstRowLastColumn="0" w:lastRowFirstColumn="0" w:lastRowLastColumn="0"/>
+            </w:pPr>
+            <w:r>
+              <w:t>Char (13)</w:t>
+            </w:r>
           </w:p>
         </w:tc>
         <w:tc>
@@ -430,6 +470,9 @@
             <w:pPr>
               <w:cnfStyle w:val="000000000000" w:firstRow="0" w:lastRow="0" w:firstColumn="0" w:lastColumn="0" w:oddVBand="0" w:evenVBand="0" w:oddHBand="0" w:evenHBand="0" w:firstRowFirstColumn="0" w:firstRowLastColumn="0" w:lastRowFirstColumn="0" w:lastRowLastColumn="0"/>
             </w:pPr>
+            <w:r>
+              <w:t>Facultatif</w:t>
+            </w:r>
           </w:p>
         </w:tc>
       </w:tr>
@@ -441,18 +484,20 @@
           </w:tcPr>
           <w:p>
             <w:proofErr w:type="spellStart"/>
-            <w:r>
-              <w:t>P</w:t>
+            <w:proofErr w:type="gramStart"/>
+            <w:r>
+              <w:t>p</w:t>
             </w:r>
             <w:r>
               <w:t>ufour</w:t>
             </w:r>
             <w:proofErr w:type="spellEnd"/>
-          </w:p>
-        </w:tc>
-        <w:tc>
-          <w:tcPr>
-            <w:tcW w:w="5059" w:type="dxa"/>
+            <w:proofErr w:type="gramEnd"/>
+          </w:p>
+        </w:tc>
+        <w:tc>
+          <w:tcPr>
+            <w:tcW w:w="5884" w:type="dxa"/>
           </w:tcPr>
           <w:p>
             <w:pPr>
@@ -468,12 +513,15 @@
         </w:tc>
         <w:tc>
           <w:tcPr>
-            <w:tcW w:w="2268" w:type="dxa"/>
-          </w:tcPr>
-          <w:p>
-            <w:pPr>
-              <w:cnfStyle w:val="000000000000" w:firstRow="0" w:lastRow="0" w:firstColumn="0" w:lastColumn="0" w:oddVBand="0" w:evenVBand="0" w:oddHBand="0" w:evenHBand="0" w:firstRowFirstColumn="0" w:firstRowLastColumn="0" w:lastRowFirstColumn="0" w:lastRowLastColumn="0"/>
-            </w:pPr>
+            <w:tcW w:w="1443" w:type="dxa"/>
+          </w:tcPr>
+          <w:p>
+            <w:pPr>
+              <w:cnfStyle w:val="000000000000" w:firstRow="0" w:lastRow="0" w:firstColumn="0" w:lastColumn="0" w:oddVBand="0" w:evenVBand="0" w:oddHBand="0" w:evenHBand="0" w:firstRowFirstColumn="0" w:firstRowLastColumn="0" w:lastRowFirstColumn="0" w:lastRowLastColumn="0"/>
+            </w:pPr>
+            <w:r>
+              <w:t>Réel (5,2)</w:t>
+            </w:r>
           </w:p>
         </w:tc>
         <w:tc>
@@ -484,6 +532,9 @@
             <w:pPr>
               <w:cnfStyle w:val="000000000000" w:firstRow="0" w:lastRow="0" w:firstColumn="0" w:lastColumn="0" w:oddVBand="0" w:evenVBand="0" w:oddHBand="0" w:evenHBand="0" w:firstRowFirstColumn="0" w:firstRowLastColumn="0" w:lastRowFirstColumn="0" w:lastRowLastColumn="0"/>
             </w:pPr>
+            <w:r>
+              <w:t>Obligatoire</w:t>
+            </w:r>
           </w:p>
         </w:tc>
       </w:tr>
@@ -505,7 +556,7 @@
         </w:tc>
         <w:tc>
           <w:tcPr>
-            <w:tcW w:w="5059" w:type="dxa"/>
+            <w:tcW w:w="5884" w:type="dxa"/>
           </w:tcPr>
           <w:p>
             <w:pPr>
@@ -518,12 +569,15 @@
         </w:tc>
         <w:tc>
           <w:tcPr>
-            <w:tcW w:w="2268" w:type="dxa"/>
-          </w:tcPr>
-          <w:p>
-            <w:pPr>
-              <w:cnfStyle w:val="000000000000" w:firstRow="0" w:lastRow="0" w:firstColumn="0" w:lastColumn="0" w:oddVBand="0" w:evenVBand="0" w:oddHBand="0" w:evenHBand="0" w:firstRowFirstColumn="0" w:firstRowLastColumn="0" w:lastRowFirstColumn="0" w:lastRowLastColumn="0"/>
-            </w:pPr>
+            <w:tcW w:w="1443" w:type="dxa"/>
+          </w:tcPr>
+          <w:p>
+            <w:pPr>
+              <w:cnfStyle w:val="000000000000" w:firstRow="0" w:lastRow="0" w:firstColumn="0" w:lastColumn="0" w:oddVBand="0" w:evenVBand="0" w:oddHBand="0" w:evenHBand="0" w:firstRowFirstColumn="0" w:firstRowLastColumn="0" w:lastRowFirstColumn="0" w:lastRowLastColumn="0"/>
+            </w:pPr>
+            <w:r>
+              <w:t>Int (11)</w:t>
+            </w:r>
           </w:p>
         </w:tc>
         <w:tc>
@@ -536,6 +590,9 @@
             </w:pPr>
             <w:r>
               <w:t>Identifiant</w:t>
+            </w:r>
+            <w:r>
+              <w:t>, ai</w:t>
             </w:r>
           </w:p>
         </w:tc>
@@ -558,7 +615,7 @@
         </w:tc>
         <w:tc>
           <w:tcPr>
-            <w:tcW w:w="5059" w:type="dxa"/>
+            <w:tcW w:w="5884" w:type="dxa"/>
           </w:tcPr>
           <w:p>
             <w:pPr>
@@ -571,12 +628,15 @@
         </w:tc>
         <w:tc>
           <w:tcPr>
-            <w:tcW w:w="2268" w:type="dxa"/>
-          </w:tcPr>
-          <w:p>
-            <w:pPr>
-              <w:cnfStyle w:val="000000000000" w:firstRow="0" w:lastRow="0" w:firstColumn="0" w:lastColumn="0" w:oddVBand="0" w:evenVBand="0" w:oddHBand="0" w:evenHBand="0" w:firstRowFirstColumn="0" w:firstRowLastColumn="0" w:lastRowFirstColumn="0" w:lastRowLastColumn="0"/>
-            </w:pPr>
+            <w:tcW w:w="1443" w:type="dxa"/>
+          </w:tcPr>
+          <w:p>
+            <w:pPr>
+              <w:cnfStyle w:val="000000000000" w:firstRow="0" w:lastRow="0" w:firstColumn="0" w:lastColumn="0" w:oddVBand="0" w:evenVBand="0" w:oddHBand="0" w:evenHBand="0" w:firstRowFirstColumn="0" w:firstRowLastColumn="0" w:lastRowFirstColumn="0" w:lastRowLastColumn="0"/>
+            </w:pPr>
+            <w:r>
+              <w:t>Varchar (255)</w:t>
+            </w:r>
           </w:p>
         </w:tc>
         <w:tc>
@@ -587,6 +647,9 @@
             <w:pPr>
               <w:cnfStyle w:val="000000000000" w:firstRow="0" w:lastRow="0" w:firstColumn="0" w:lastColumn="0" w:oddVBand="0" w:evenVBand="0" w:oddHBand="0" w:evenHBand="0" w:firstRowFirstColumn="0" w:firstRowLastColumn="0" w:lastRowFirstColumn="0" w:lastRowLastColumn="0"/>
             </w:pPr>
+            <w:r>
+              <w:t>Facultatif</w:t>
+            </w:r>
           </w:p>
         </w:tc>
       </w:tr>
@@ -608,7 +671,7 @@
         </w:tc>
         <w:tc>
           <w:tcPr>
-            <w:tcW w:w="5059" w:type="dxa"/>
+            <w:tcW w:w="5884" w:type="dxa"/>
           </w:tcPr>
           <w:p>
             <w:pPr>
@@ -621,12 +684,15 @@
         </w:tc>
         <w:tc>
           <w:tcPr>
-            <w:tcW w:w="2268" w:type="dxa"/>
-          </w:tcPr>
-          <w:p>
-            <w:pPr>
-              <w:cnfStyle w:val="000000000000" w:firstRow="0" w:lastRow="0" w:firstColumn="0" w:lastColumn="0" w:oddVBand="0" w:evenVBand="0" w:oddHBand="0" w:evenHBand="0" w:firstRowFirstColumn="0" w:firstRowLastColumn="0" w:lastRowFirstColumn="0" w:lastRowLastColumn="0"/>
-            </w:pPr>
+            <w:tcW w:w="1443" w:type="dxa"/>
+          </w:tcPr>
+          <w:p>
+            <w:pPr>
+              <w:cnfStyle w:val="000000000000" w:firstRow="0" w:lastRow="0" w:firstColumn="0" w:lastColumn="0" w:oddVBand="0" w:evenVBand="0" w:oddHBand="0" w:evenHBand="0" w:firstRowFirstColumn="0" w:firstRowLastColumn="0" w:lastRowFirstColumn="0" w:lastRowLastColumn="0"/>
+            </w:pPr>
+            <w:r>
+              <w:t>Varchar (100)</w:t>
+            </w:r>
           </w:p>
         </w:tc>
         <w:tc>
@@ -637,6 +703,9 @@
             <w:pPr>
               <w:cnfStyle w:val="000000000000" w:firstRow="0" w:lastRow="0" w:firstColumn="0" w:lastColumn="0" w:oddVBand="0" w:evenVBand="0" w:oddHBand="0" w:evenHBand="0" w:firstRowFirstColumn="0" w:firstRowLastColumn="0" w:lastRowFirstColumn="0" w:lastRowLastColumn="0"/>
             </w:pPr>
+            <w:r>
+              <w:t>Facultatif</w:t>
+            </w:r>
           </w:p>
         </w:tc>
       </w:tr>
@@ -658,7 +727,7 @@
         </w:tc>
         <w:tc>
           <w:tcPr>
-            <w:tcW w:w="5059" w:type="dxa"/>
+            <w:tcW w:w="5884" w:type="dxa"/>
           </w:tcPr>
           <w:p>
             <w:pPr>
@@ -671,12 +740,15 @@
         </w:tc>
         <w:tc>
           <w:tcPr>
-            <w:tcW w:w="2268" w:type="dxa"/>
-          </w:tcPr>
-          <w:p>
-            <w:pPr>
-              <w:cnfStyle w:val="000000000000" w:firstRow="0" w:lastRow="0" w:firstColumn="0" w:lastColumn="0" w:oddVBand="0" w:evenVBand="0" w:oddHBand="0" w:evenHBand="0" w:firstRowFirstColumn="0" w:firstRowLastColumn="0" w:lastRowFirstColumn="0" w:lastRowLastColumn="0"/>
-            </w:pPr>
+            <w:tcW w:w="1443" w:type="dxa"/>
+          </w:tcPr>
+          <w:p>
+            <w:pPr>
+              <w:cnfStyle w:val="000000000000" w:firstRow="0" w:lastRow="0" w:firstColumn="0" w:lastColumn="0" w:oddVBand="0" w:evenVBand="0" w:oddHBand="0" w:evenHBand="0" w:firstRowFirstColumn="0" w:firstRowLastColumn="0" w:lastRowFirstColumn="0" w:lastRowLastColumn="0"/>
+            </w:pPr>
+            <w:r>
+              <w:t>Date</w:t>
+            </w:r>
           </w:p>
         </w:tc>
         <w:tc>
@@ -687,6 +759,9 @@
             <w:pPr>
               <w:cnfStyle w:val="000000000000" w:firstRow="0" w:lastRow="0" w:firstColumn="0" w:lastColumn="0" w:oddVBand="0" w:evenVBand="0" w:oddHBand="0" w:evenHBand="0" w:firstRowFirstColumn="0" w:firstRowLastColumn="0" w:lastRowFirstColumn="0" w:lastRowLastColumn="0"/>
             </w:pPr>
+            <w:r>
+              <w:t>Obligatoire</w:t>
+            </w:r>
           </w:p>
         </w:tc>
       </w:tr>
@@ -698,8 +773,9 @@
           </w:tcPr>
           <w:p>
             <w:proofErr w:type="spellStart"/>
-            <w:r>
-              <w:t>D</w:t>
+            <w:proofErr w:type="gramStart"/>
+            <w:r>
+              <w:t>d</w:t>
             </w:r>
             <w:r>
               <w:t>teliv</w:t>
@@ -708,11 +784,12 @@
               <w:t>rp</w:t>
             </w:r>
             <w:proofErr w:type="spellEnd"/>
-          </w:p>
-        </w:tc>
-        <w:tc>
-          <w:tcPr>
-            <w:tcW w:w="5059" w:type="dxa"/>
+            <w:proofErr w:type="gramEnd"/>
+          </w:p>
+        </w:tc>
+        <w:tc>
+          <w:tcPr>
+            <w:tcW w:w="5884" w:type="dxa"/>
           </w:tcPr>
           <w:p>
             <w:pPr>
@@ -725,12 +802,15 @@
         </w:tc>
         <w:tc>
           <w:tcPr>
-            <w:tcW w:w="2268" w:type="dxa"/>
-          </w:tcPr>
-          <w:p>
-            <w:pPr>
-              <w:cnfStyle w:val="000000000000" w:firstRow="0" w:lastRow="0" w:firstColumn="0" w:lastColumn="0" w:oddVBand="0" w:evenVBand="0" w:oddHBand="0" w:evenHBand="0" w:firstRowFirstColumn="0" w:firstRowLastColumn="0" w:lastRowFirstColumn="0" w:lastRowLastColumn="0"/>
-            </w:pPr>
+            <w:tcW w:w="1443" w:type="dxa"/>
+          </w:tcPr>
+          <w:p>
+            <w:pPr>
+              <w:cnfStyle w:val="000000000000" w:firstRow="0" w:lastRow="0" w:firstColumn="0" w:lastColumn="0" w:oddVBand="0" w:evenVBand="0" w:oddHBand="0" w:evenHBand="0" w:firstRowFirstColumn="0" w:firstRowLastColumn="0" w:lastRowFirstColumn="0" w:lastRowLastColumn="0"/>
+            </w:pPr>
+            <w:r>
+              <w:t>Date</w:t>
+            </w:r>
           </w:p>
         </w:tc>
         <w:tc>
@@ -741,6 +821,9 @@
             <w:pPr>
               <w:cnfStyle w:val="000000000000" w:firstRow="0" w:lastRow="0" w:firstColumn="0" w:lastColumn="0" w:oddVBand="0" w:evenVBand="0" w:oddHBand="0" w:evenHBand="0" w:firstRowFirstColumn="0" w:firstRowLastColumn="0" w:lastRowFirstColumn="0" w:lastRowLastColumn="0"/>
             </w:pPr>
+            <w:r>
+              <w:t>Facultatif</w:t>
+            </w:r>
           </w:p>
         </w:tc>
       </w:tr>
@@ -762,7 +845,7 @@
         </w:tc>
         <w:tc>
           <w:tcPr>
-            <w:tcW w:w="5059" w:type="dxa"/>
+            <w:tcW w:w="5884" w:type="dxa"/>
           </w:tcPr>
           <w:p>
             <w:pPr>
@@ -775,12 +858,15 @@
         </w:tc>
         <w:tc>
           <w:tcPr>
-            <w:tcW w:w="2268" w:type="dxa"/>
-          </w:tcPr>
-          <w:p>
-            <w:pPr>
-              <w:cnfStyle w:val="000000000000" w:firstRow="0" w:lastRow="0" w:firstColumn="0" w:lastColumn="0" w:oddVBand="0" w:evenVBand="0" w:oddHBand="0" w:evenHBand="0" w:firstRowFirstColumn="0" w:firstRowLastColumn="0" w:lastRowFirstColumn="0" w:lastRowLastColumn="0"/>
-            </w:pPr>
+            <w:tcW w:w="1443" w:type="dxa"/>
+          </w:tcPr>
+          <w:p>
+            <w:pPr>
+              <w:cnfStyle w:val="000000000000" w:firstRow="0" w:lastRow="0" w:firstColumn="0" w:lastColumn="0" w:oddVBand="0" w:evenVBand="0" w:oddHBand="0" w:evenHBand="0" w:firstRowFirstColumn="0" w:firstRowLastColumn="0" w:lastRowFirstColumn="0" w:lastRowLastColumn="0"/>
+            </w:pPr>
+            <w:r>
+              <w:t>Int (5)</w:t>
+            </w:r>
           </w:p>
         </w:tc>
         <w:tc>
@@ -791,6 +877,9 @@
             <w:pPr>
               <w:cnfStyle w:val="000000000000" w:firstRow="0" w:lastRow="0" w:firstColumn="0" w:lastColumn="0" w:oddVBand="0" w:evenVBand="0" w:oddHBand="0" w:evenHBand="0" w:firstRowFirstColumn="0" w:firstRowLastColumn="0" w:lastRowFirstColumn="0" w:lastRowLastColumn="0"/>
             </w:pPr>
+            <w:r>
+              <w:t>Obligatoire</w:t>
+            </w:r>
           </w:p>
         </w:tc>
       </w:tr>
@@ -802,8 +891,9 @@
           </w:tcPr>
           <w:p>
             <w:proofErr w:type="spellStart"/>
-            <w:r>
-              <w:t>P</w:t>
+            <w:proofErr w:type="gramStart"/>
+            <w:r>
+              <w:t>p</w:t>
             </w:r>
             <w:r>
               <w:t>u</w:t>
@@ -812,11 +902,12 @@
               <w:t>comm</w:t>
             </w:r>
             <w:proofErr w:type="spellEnd"/>
-          </w:p>
-        </w:tc>
-        <w:tc>
-          <w:tcPr>
-            <w:tcW w:w="5059" w:type="dxa"/>
+            <w:proofErr w:type="gramEnd"/>
+          </w:p>
+        </w:tc>
+        <w:tc>
+          <w:tcPr>
+            <w:tcW w:w="5884" w:type="dxa"/>
           </w:tcPr>
           <w:p>
             <w:pPr>
@@ -835,12 +926,15 @@
         </w:tc>
         <w:tc>
           <w:tcPr>
-            <w:tcW w:w="2268" w:type="dxa"/>
-          </w:tcPr>
-          <w:p>
-            <w:pPr>
-              <w:cnfStyle w:val="000000000000" w:firstRow="0" w:lastRow="0" w:firstColumn="0" w:lastColumn="0" w:oddVBand="0" w:evenVBand="0" w:oddHBand="0" w:evenHBand="0" w:firstRowFirstColumn="0" w:firstRowLastColumn="0" w:lastRowFirstColumn="0" w:lastRowLastColumn="0"/>
-            </w:pPr>
+            <w:tcW w:w="1443" w:type="dxa"/>
+          </w:tcPr>
+          <w:p>
+            <w:pPr>
+              <w:cnfStyle w:val="000000000000" w:firstRow="0" w:lastRow="0" w:firstColumn="0" w:lastColumn="0" w:oddVBand="0" w:evenVBand="0" w:oddHBand="0" w:evenHBand="0" w:firstRowFirstColumn="0" w:firstRowLastColumn="0" w:lastRowFirstColumn="0" w:lastRowLastColumn="0"/>
+            </w:pPr>
+            <w:r>
+              <w:t>Int (5)</w:t>
+            </w:r>
           </w:p>
         </w:tc>
         <w:tc>
@@ -851,6 +945,9 @@
             <w:pPr>
               <w:cnfStyle w:val="000000000000" w:firstRow="0" w:lastRow="0" w:firstColumn="0" w:lastColumn="0" w:oddVBand="0" w:evenVBand="0" w:oddHBand="0" w:evenHBand="0" w:firstRowFirstColumn="0" w:firstRowLastColumn="0" w:lastRowFirstColumn="0" w:lastRowLastColumn="0"/>
             </w:pPr>
+            <w:r>
+              <w:t>Obligatoire</w:t>
+            </w:r>
           </w:p>
         </w:tc>
       </w:tr>
@@ -872,7 +969,7 @@
         </w:tc>
         <w:tc>
           <w:tcPr>
-            <w:tcW w:w="5059" w:type="dxa"/>
+            <w:tcW w:w="5884" w:type="dxa"/>
           </w:tcPr>
           <w:p>
             <w:pPr>
@@ -885,12 +982,15 @@
         </w:tc>
         <w:tc>
           <w:tcPr>
-            <w:tcW w:w="2268" w:type="dxa"/>
-          </w:tcPr>
-          <w:p>
-            <w:pPr>
-              <w:cnfStyle w:val="000000000000" w:firstRow="0" w:lastRow="0" w:firstColumn="0" w:lastColumn="0" w:oddVBand="0" w:evenVBand="0" w:oddHBand="0" w:evenHBand="0" w:firstRowFirstColumn="0" w:firstRowLastColumn="0" w:lastRowFirstColumn="0" w:lastRowLastColumn="0"/>
-            </w:pPr>
+            <w:tcW w:w="1443" w:type="dxa"/>
+          </w:tcPr>
+          <w:p>
+            <w:pPr>
+              <w:cnfStyle w:val="000000000000" w:firstRow="0" w:lastRow="0" w:firstColumn="0" w:lastColumn="0" w:oddVBand="0" w:evenVBand="0" w:oddHBand="0" w:evenHBand="0" w:firstRowFirstColumn="0" w:firstRowLastColumn="0" w:lastRowFirstColumn="0" w:lastRowLastColumn="0"/>
+            </w:pPr>
+            <w:r>
+              <w:t>Int (11)</w:t>
+            </w:r>
           </w:p>
         </w:tc>
         <w:tc>
@@ -903,6 +1003,9 @@
             </w:pPr>
             <w:r>
               <w:t>Identifiant</w:t>
+            </w:r>
+            <w:r>
+              <w:t>, ai</w:t>
             </w:r>
           </w:p>
         </w:tc>
@@ -925,7 +1028,7 @@
         </w:tc>
         <w:tc>
           <w:tcPr>
-            <w:tcW w:w="5059" w:type="dxa"/>
+            <w:tcW w:w="5884" w:type="dxa"/>
           </w:tcPr>
           <w:p>
             <w:pPr>
@@ -938,12 +1041,15 @@
         </w:tc>
         <w:tc>
           <w:tcPr>
-            <w:tcW w:w="2268" w:type="dxa"/>
-          </w:tcPr>
-          <w:p>
-            <w:pPr>
-              <w:cnfStyle w:val="000000000000" w:firstRow="0" w:lastRow="0" w:firstColumn="0" w:lastColumn="0" w:oddVBand="0" w:evenVBand="0" w:oddHBand="0" w:evenHBand="0" w:firstRowFirstColumn="0" w:firstRowLastColumn="0" w:lastRowFirstColumn="0" w:lastRowLastColumn="0"/>
-            </w:pPr>
+            <w:tcW w:w="1443" w:type="dxa"/>
+          </w:tcPr>
+          <w:p>
+            <w:pPr>
+              <w:cnfStyle w:val="000000000000" w:firstRow="0" w:lastRow="0" w:firstColumn="0" w:lastColumn="0" w:oddVBand="0" w:evenVBand="0" w:oddHBand="0" w:evenHBand="0" w:firstRowFirstColumn="0" w:firstRowLastColumn="0" w:lastRowFirstColumn="0" w:lastRowLastColumn="0"/>
+            </w:pPr>
+            <w:r>
+              <w:t>Varchar (150)</w:t>
+            </w:r>
           </w:p>
         </w:tc>
         <w:tc>
@@ -954,6 +1060,9 @@
             <w:pPr>
               <w:cnfStyle w:val="000000000000" w:firstRow="0" w:lastRow="0" w:firstColumn="0" w:lastColumn="0" w:oddVBand="0" w:evenVBand="0" w:oddHBand="0" w:evenHBand="0" w:firstRowFirstColumn="0" w:firstRowLastColumn="0" w:lastRowFirstColumn="0" w:lastRowLastColumn="0"/>
             </w:pPr>
+            <w:r>
+              <w:t>Obligatoire</w:t>
+            </w:r>
           </w:p>
         </w:tc>
       </w:tr>
@@ -965,18 +1074,20 @@
           </w:tcPr>
           <w:p>
             <w:proofErr w:type="spellStart"/>
-            <w:r>
-              <w:t>P</w:t>
+            <w:proofErr w:type="gramStart"/>
+            <w:r>
+              <w:t>p</w:t>
             </w:r>
             <w:r>
               <w:t>uvente</w:t>
             </w:r>
             <w:proofErr w:type="spellEnd"/>
-          </w:p>
-        </w:tc>
-        <w:tc>
-          <w:tcPr>
-            <w:tcW w:w="5059" w:type="dxa"/>
+            <w:proofErr w:type="gramEnd"/>
+          </w:p>
+        </w:tc>
+        <w:tc>
+          <w:tcPr>
+            <w:tcW w:w="5884" w:type="dxa"/>
           </w:tcPr>
           <w:p>
             <w:pPr>
@@ -989,12 +1100,15 @@
         </w:tc>
         <w:tc>
           <w:tcPr>
-            <w:tcW w:w="2268" w:type="dxa"/>
-          </w:tcPr>
-          <w:p>
-            <w:pPr>
-              <w:cnfStyle w:val="000000000000" w:firstRow="0" w:lastRow="0" w:firstColumn="0" w:lastColumn="0" w:oddVBand="0" w:evenVBand="0" w:oddHBand="0" w:evenHBand="0" w:firstRowFirstColumn="0" w:firstRowLastColumn="0" w:lastRowFirstColumn="0" w:lastRowLastColumn="0"/>
-            </w:pPr>
+            <w:tcW w:w="1443" w:type="dxa"/>
+          </w:tcPr>
+          <w:p>
+            <w:pPr>
+              <w:cnfStyle w:val="000000000000" w:firstRow="0" w:lastRow="0" w:firstColumn="0" w:lastColumn="0" w:oddVBand="0" w:evenVBand="0" w:oddHBand="0" w:evenHBand="0" w:firstRowFirstColumn="0" w:firstRowLastColumn="0" w:lastRowFirstColumn="0" w:lastRowLastColumn="0"/>
+            </w:pPr>
+            <w:r>
+              <w:t>Réel (5,2)</w:t>
+            </w:r>
           </w:p>
         </w:tc>
         <w:tc>
@@ -1005,6 +1119,9 @@
             <w:pPr>
               <w:cnfStyle w:val="000000000000" w:firstRow="0" w:lastRow="0" w:firstColumn="0" w:lastColumn="0" w:oddVBand="0" w:evenVBand="0" w:oddHBand="0" w:evenHBand="0" w:firstRowFirstColumn="0" w:firstRowLastColumn="0" w:lastRowFirstColumn="0" w:lastRowLastColumn="0"/>
             </w:pPr>
+            <w:r>
+              <w:t>Obligatoire</w:t>
+            </w:r>
           </w:p>
         </w:tc>
       </w:tr>
@@ -1026,7 +1143,7 @@
         </w:tc>
         <w:tc>
           <w:tcPr>
-            <w:tcW w:w="5059" w:type="dxa"/>
+            <w:tcW w:w="5884" w:type="dxa"/>
           </w:tcPr>
           <w:p>
             <w:pPr>
@@ -1039,12 +1156,15 @@
         </w:tc>
         <w:tc>
           <w:tcPr>
-            <w:tcW w:w="2268" w:type="dxa"/>
-          </w:tcPr>
-          <w:p>
-            <w:pPr>
-              <w:cnfStyle w:val="000000000000" w:firstRow="0" w:lastRow="0" w:firstColumn="0" w:lastColumn="0" w:oddVBand="0" w:evenVBand="0" w:oddHBand="0" w:evenHBand="0" w:firstRowFirstColumn="0" w:firstRowLastColumn="0" w:lastRowFirstColumn="0" w:lastRowLastColumn="0"/>
-            </w:pPr>
+            <w:tcW w:w="1443" w:type="dxa"/>
+          </w:tcPr>
+          <w:p>
+            <w:pPr>
+              <w:cnfStyle w:val="000000000000" w:firstRow="0" w:lastRow="0" w:firstColumn="0" w:lastColumn="0" w:oddVBand="0" w:evenVBand="0" w:oddHBand="0" w:evenHBand="0" w:firstRowFirstColumn="0" w:firstRowLastColumn="0" w:lastRowFirstColumn="0" w:lastRowLastColumn="0"/>
+            </w:pPr>
+            <w:r>
+              <w:t>Int (5)</w:t>
+            </w:r>
           </w:p>
         </w:tc>
         <w:tc>
@@ -1055,6 +1175,9 @@
             <w:pPr>
               <w:cnfStyle w:val="000000000000" w:firstRow="0" w:lastRow="0" w:firstColumn="0" w:lastColumn="0" w:oddVBand="0" w:evenVBand="0" w:oddHBand="0" w:evenHBand="0" w:firstRowFirstColumn="0" w:firstRowLastColumn="0" w:lastRowFirstColumn="0" w:lastRowLastColumn="0"/>
             </w:pPr>
+            <w:r>
+              <w:t>Obligatoire</w:t>
+            </w:r>
           </w:p>
         </w:tc>
       </w:tr>
@@ -1064,6 +1187,7 @@
         <w:t xml:space="preserve"> </w:t>
       </w:r>
     </w:p>
+    <w:bookmarkEnd w:id="0"/>
     <w:p>
       <w:pPr>
         <w:rPr>
@@ -1241,15 +1365,20 @@
     </w:p>
     <w:p>
       <w:proofErr w:type="spellStart"/>
-      <w:r>
-        <w:t>Codefour</w:t>
+      <w:proofErr w:type="gramStart"/>
+      <w:r>
+        <w:t>c</w:t>
+      </w:r>
+      <w:r>
+        <w:t>odefour</w:t>
       </w:r>
       <w:proofErr w:type="spellEnd"/>
+      <w:proofErr w:type="gramEnd"/>
       <w:r>
         <w:t xml:space="preserve"> </w:t>
       </w:r>
       <w:r>
-        <w:sym w:font="Wingdings" w:char="F0E0"/>
+        <w:t>-&gt;</w:t>
       </w:r>
       <w:r>
         <w:t xml:space="preserve"> </w:t>
@@ -1304,7 +1433,7 @@
         <w:t xml:space="preserve"> </w:t>
       </w:r>
       <w:r>
-        <w:sym w:font="Wingdings" w:char="F0E0"/>
+        <w:t>-&gt;</w:t>
       </w:r>
       <w:r>
         <w:t xml:space="preserve"> </w:t>
@@ -1354,7 +1483,7 @@
         <w:t xml:space="preserve"> </w:t>
       </w:r>
       <w:r>
-        <w:sym w:font="Wingdings" w:char="F0E0"/>
+        <w:t>-&gt;</w:t>
       </w:r>
       <w:r>
         <w:t xml:space="preserve"> </w:t>
@@ -1418,7 +1547,7 @@
         <w:t xml:space="preserve"> </w:t>
       </w:r>
       <w:r>
-        <w:sym w:font="Wingdings" w:char="F0E0"/>
+        <w:t>-&gt;</w:t>
       </w:r>
       <w:r>
         <w:t xml:space="preserve"> </w:t>
@@ -1457,7 +1586,7 @@
         <w:t xml:space="preserve"> </w:t>
       </w:r>
       <w:r>
-        <w:sym w:font="Wingdings" w:char="F0E0"/>
+        <w:t>-&gt;</w:t>
       </w:r>
       <w:r>
         <w:t xml:space="preserve"> </w:t>
@@ -1501,9 +1630,9 @@
           <w:noProof/>
         </w:rPr>
         <w:drawing>
-          <wp:inline distT="0" distB="0" distL="0" distR="0" wp14:anchorId="268B11A4" wp14:editId="503B1FBF">
-            <wp:extent cx="6645910" cy="3276600"/>
-            <wp:effectExtent l="0" t="0" r="2540" b="0"/>
+          <wp:inline distT="0" distB="0" distL="0" distR="0" wp14:anchorId="49BBC624" wp14:editId="46528328">
+            <wp:extent cx="6645910" cy="2490470"/>
+            <wp:effectExtent l="0" t="0" r="2540" b="5080"/>
             <wp:docPr id="1" name="Image 1"/>
             <wp:cNvGraphicFramePr>
               <a:graphicFrameLocks xmlns:a="http://schemas.openxmlformats.org/drawingml/2006/main" noChangeAspect="1"/>
@@ -1524,7 +1653,7 @@
                   <pic:spPr>
                     <a:xfrm>
                       <a:off x="0" y="0"/>
-                      <a:ext cx="6645910" cy="3276600"/>
+                      <a:ext cx="6645910" cy="2490470"/>
                     </a:xfrm>
                     <a:prstGeom prst="rect">
                       <a:avLst/>
